--- a/assignment.docx
+++ b/assignment.docx
@@ -2,6 +2,140 @@
 <file path=word/document.xml><?xml version="1.0" encoding="utf-8"?>
 <w:document xmlns:o="urn:schemas-microsoft-com:office:office" xmlns:r="http://schemas.openxmlformats.org/officeDocument/2006/relationships" xmlns:v="urn:schemas-microsoft-com:vml" xmlns:w="http://schemas.openxmlformats.org/wordprocessingml/2006/main" xmlns:w10="urn:schemas-microsoft-com:office:word" xmlns:wp="http://schemas.openxmlformats.org/drawingml/2006/wordprocessingDrawing" xmlns:wps="http://schemas.microsoft.com/office/word/2010/wordprocessingShape" xmlns:wpg="http://schemas.microsoft.com/office/word/2010/wordprocessingGroup" xmlns:mc="http://schemas.openxmlformats.org/markup-compatibility/2006" xmlns:wp14="http://schemas.microsoft.com/office/word/2010/wordprocessingDrawing" xmlns:w14="http://schemas.microsoft.com/office/word/2010/wordml" xmlns:w15="http://schemas.microsoft.com/office/word/2012/wordml" mc:Ignorable="w14 wp14 w15">
   <w:body>
+    <w:p>
+      <w:pPr>
+        <w:pStyle w:val="Normal"/>
+        <w:bidi w:val="0"/>
+        <w:jc w:val="start"/>
+        <w:rPr>
+          <w:b/>
+          <w:bCs/>
+        </w:rPr>
+      </w:pPr>
+      <w:r>
+        <w:rPr>
+          <w:b/>
+          <w:bCs/>
+        </w:rPr>
+        <w:t>Group Members:</w:t>
+      </w:r>
+    </w:p>
+    <w:p>
+      <w:pPr>
+        <w:pStyle w:val="Normal"/>
+        <w:bidi w:val="0"/>
+        <w:jc w:val="start"/>
+        <w:rPr>
+          <w:b/>
+          <w:bCs/>
+        </w:rPr>
+      </w:pPr>
+      <w:r>
+        <w:rPr>
+          <w:b/>
+          <w:bCs/>
+        </w:rPr>
+        <w:tab/>
+        <w:tab/>
+        <w:tab/>
+        <w:tab/>
+        <w:t>M. Awais Ahmad</w:t>
+      </w:r>
+    </w:p>
+    <w:p>
+      <w:pPr>
+        <w:pStyle w:val="Normal"/>
+        <w:bidi w:val="0"/>
+        <w:jc w:val="start"/>
+        <w:rPr>
+          <w:b/>
+          <w:bCs/>
+        </w:rPr>
+      </w:pPr>
+      <w:r>
+        <w:rPr>
+          <w:b/>
+          <w:bCs/>
+        </w:rPr>
+        <w:tab/>
+        <w:tab/>
+        <w:tab/>
+        <w:tab/>
+        <w:t>M. Afaq Ali Saqib</w:t>
+      </w:r>
+    </w:p>
+    <w:p>
+      <w:pPr>
+        <w:pStyle w:val="Normal"/>
+        <w:bidi w:val="0"/>
+        <w:jc w:val="start"/>
+        <w:rPr>
+          <w:b/>
+          <w:bCs/>
+        </w:rPr>
+      </w:pPr>
+      <w:r>
+        <w:rPr>
+          <w:b/>
+          <w:bCs/>
+        </w:rPr>
+        <w:tab/>
+        <w:tab/>
+        <w:tab/>
+        <w:tab/>
+        <w:t>Moeez Khattak</w:t>
+      </w:r>
+    </w:p>
+    <w:p>
+      <w:pPr>
+        <w:pStyle w:val="Normal"/>
+        <w:bidi w:val="0"/>
+        <w:jc w:val="start"/>
+        <w:rPr>
+          <w:b/>
+          <w:bCs/>
+        </w:rPr>
+      </w:pPr>
+      <w:r>
+        <w:rPr>
+          <w:b/>
+          <w:bCs/>
+        </w:rPr>
+        <w:tab/>
+        <w:tab/>
+        <w:tab/>
+        <w:tab/>
+        <w:t>Yousuf Malik</w:t>
+      </w:r>
+    </w:p>
+    <w:p>
+      <w:pPr>
+        <w:pStyle w:val="Normal"/>
+        <w:bidi w:val="0"/>
+        <w:jc w:val="start"/>
+        <w:rPr>
+          <w:b/>
+          <w:bCs/>
+        </w:rPr>
+      </w:pPr>
+      <w:r>
+        <w:rPr/>
+      </w:r>
+    </w:p>
+    <w:p>
+      <w:pPr>
+        <w:pStyle w:val="Normal"/>
+        <w:bidi w:val="0"/>
+        <w:jc w:val="start"/>
+        <w:rPr>
+          <w:b/>
+          <w:bCs/>
+        </w:rPr>
+      </w:pPr>
+      <w:r>
+        <w:rPr/>
+      </w:r>
+    </w:p>
     <w:p>
       <w:pPr>
         <w:pStyle w:val="Normal"/>
@@ -4153,7 +4287,10 @@
         </w:rPr>
       </w:pPr>
       <w:r>
-        <w:rPr/>
+        <w:rPr>
+          <w:b w:val="false"/>
+          <w:bCs w:val="false"/>
+        </w:rPr>
       </w:r>
     </w:p>
     <w:p>
@@ -4185,7 +4322,10 @@
         </w:rPr>
       </w:pPr>
       <w:r>
-        <w:rPr/>
+        <w:rPr>
+          <w:b w:val="false"/>
+          <w:bCs w:val="false"/>
+        </w:rPr>
       </w:r>
     </w:p>
     <w:p>
@@ -4612,11 +4752,7 @@
       </w:r>
       <w:r>
         <w:rPr/>
-        <w:t xml:space="preserve">he compression process aims to reduce the entropy of the data, meaning that the resulting binary output has a lower level of unpredictability than truly random data. For our particular english text file, in order to adhere to the 20 streams of 1million bits rule, the story was trimmed from the end after converting ASCII to streams of bits. The starting text contained lots of white space and ended up being the least random file on the test. </w:t>
-      </w:r>
-      <w:r>
-        <w:rPr/>
-        <w:t>The code for conversion of Ascii text to binary text file with 20 streams of 1000000 bits sits at (</w:t>
+        <w:t>he compression process aims to reduce the entropy of the data, meaning that the resulting binary output has a lower level of unpredictability than truly random data. For our particular english text file, in order to adhere to the 20 streams of 1million bits rule, the story was trimmed from the end after converting ASCII to streams of bits. The starting text contained lots of white space and ended up being the least random file on the test. The code for conversion of Ascii text to binary text file with 20 streams of 1000000 bits sits at (</w:t>
       </w:r>
       <w:hyperlink r:id="rId22">
         <w:r>
@@ -4626,896 +4762,762 @@
           <w:t>https://github.com/muhammadawa242/foc_asg1/tree/main/q3/inputs/eng_txt</w:t>
         </w:r>
       </w:hyperlink>
-      <w:hyperlink r:id="rId23">
-        <w:r>
-          <w:rPr/>
-          <w:t>)</w:t>
-        </w:r>
-      </w:hyperlink>
-    </w:p>
-    <w:p>
-      <w:pPr>
-        <w:pStyle w:val="Normal"/>
-        <w:bidi w:val="0"/>
-        <w:jc w:val="start"/>
-        <w:rPr/>
-      </w:pPr>
-      <w:r>
-        <w:rPr/>
-      </w:r>
-    </w:p>
-    <w:p>
-      <w:pPr>
-        <w:pStyle w:val="Normal"/>
-        <w:bidi w:val="0"/>
-        <w:jc w:val="start"/>
-        <w:rPr/>
-      </w:pPr>
-      <w:r>
-        <w:rPr/>
-      </w:r>
-    </w:p>
-    <w:p>
-      <w:pPr>
-        <w:pStyle w:val="Normal"/>
-        <w:bidi w:val="0"/>
-        <w:jc w:val="start"/>
-        <w:rPr/>
-      </w:pPr>
-      <w:r>
-        <w:rPr/>
-      </w:r>
-    </w:p>
-    <w:p>
-      <w:pPr>
-        <w:pStyle w:val="Normal"/>
-        <w:bidi w:val="0"/>
-        <w:jc w:val="start"/>
-        <w:rPr/>
-      </w:pPr>
-      <w:r>
-        <w:rPr/>
-      </w:r>
-    </w:p>
-    <w:p>
-      <w:pPr>
-        <w:pStyle w:val="Normal"/>
-        <w:bidi w:val="0"/>
-        <w:jc w:val="start"/>
-        <w:rPr/>
-      </w:pPr>
-      <w:r>
-        <w:rPr/>
-      </w:r>
-    </w:p>
-    <w:p>
-      <w:pPr>
-        <w:pStyle w:val="Normal"/>
-        <w:bidi w:val="0"/>
-        <w:jc w:val="start"/>
-        <w:rPr/>
-      </w:pPr>
-      <w:r>
-        <w:rPr/>
-      </w:r>
-    </w:p>
-    <w:p>
-      <w:pPr>
-        <w:pStyle w:val="Normal"/>
-        <w:bidi w:val="0"/>
-        <w:jc w:val="start"/>
-        <w:rPr/>
-      </w:pPr>
-      <w:r>
-        <w:rPr/>
-      </w:r>
-    </w:p>
-    <w:p>
-      <w:pPr>
-        <w:pStyle w:val="Normal"/>
-        <w:bidi w:val="0"/>
-        <w:jc w:val="start"/>
-        <w:rPr/>
-      </w:pPr>
-      <w:r>
-        <w:rPr/>
-      </w:r>
-    </w:p>
-    <w:p>
-      <w:pPr>
-        <w:pStyle w:val="Normal"/>
-        <w:bidi w:val="0"/>
-        <w:jc w:val="start"/>
-        <w:rPr/>
-      </w:pPr>
-      <w:r>
-        <w:rPr/>
-      </w:r>
-    </w:p>
-    <w:p>
-      <w:pPr>
-        <w:pStyle w:val="Normal"/>
-        <w:bidi w:val="0"/>
-        <w:jc w:val="start"/>
-        <w:rPr>
-          <w:b/>
-          <w:bCs/>
-        </w:rPr>
-      </w:pPr>
-      <w:r>
-        <w:rPr/>
-      </w:r>
-    </w:p>
-    <w:p>
-      <w:pPr>
-        <w:pStyle w:val="Normal"/>
-        <w:bidi w:val="0"/>
-        <w:jc w:val="start"/>
-        <w:rPr/>
-      </w:pPr>
-      <w:r>
-        <w:rPr>
-          <w:b/>
-          <w:bCs/>
-        </w:rPr>
-        <w:t xml:space="preserve">Question </w:t>
-      </w:r>
-      <w:r>
-        <w:rPr>
-          <w:b/>
-          <w:bCs/>
-        </w:rPr>
-        <w:t>4</w:t>
-      </w:r>
-      <w:r>
-        <w:rPr>
-          <w:b/>
-          <w:bCs/>
-        </w:rPr>
-        <w:t>:</w:t>
-      </w:r>
-    </w:p>
-    <w:p>
-      <w:pPr>
-        <w:pStyle w:val="Normal"/>
-        <w:bidi w:val="0"/>
-        <w:jc w:val="start"/>
-        <w:rPr>
-          <w:b/>
-          <w:bCs/>
-        </w:rPr>
-      </w:pPr>
-      <w:r>
-        <w:rPr/>
-      </w:r>
-    </w:p>
-    <w:p>
-      <w:pPr>
-        <w:pStyle w:val="Normal"/>
-        <w:bidi w:val="0"/>
-        <w:jc w:val="start"/>
-        <w:rPr>
-          <w:b/>
-          <w:bCs/>
-        </w:rPr>
-      </w:pPr>
-      <w:r>
-        <w:rPr/>
-      </w:r>
-    </w:p>
-    <w:p>
-      <w:pPr>
-        <w:pStyle w:val="Normal"/>
-        <w:bidi w:val="0"/>
-        <w:jc w:val="start"/>
-        <w:rPr>
-          <w:b/>
-          <w:bCs/>
-        </w:rPr>
-      </w:pPr>
-      <w:r>
-        <w:rPr/>
-      </w:r>
-    </w:p>
-    <w:p>
-      <w:pPr>
-        <w:pStyle w:val="Normal"/>
-        <w:bidi w:val="0"/>
-        <w:jc w:val="start"/>
-        <w:rPr>
-          <w:b/>
-          <w:bCs/>
-        </w:rPr>
-      </w:pPr>
-      <w:r>
-        <w:rPr/>
-      </w:r>
-    </w:p>
-    <w:p>
-      <w:pPr>
-        <w:pStyle w:val="Normal"/>
-        <w:bidi w:val="0"/>
-        <w:jc w:val="start"/>
-        <w:rPr>
-          <w:b/>
-          <w:bCs/>
-        </w:rPr>
-      </w:pPr>
-      <w:r>
-        <w:rPr/>
-      </w:r>
-    </w:p>
-    <w:p>
-      <w:pPr>
-        <w:pStyle w:val="Normal"/>
-        <w:bidi w:val="0"/>
-        <w:jc w:val="start"/>
-        <w:rPr>
-          <w:b/>
-          <w:bCs/>
-        </w:rPr>
-      </w:pPr>
-      <w:r>
-        <w:rPr/>
-      </w:r>
-    </w:p>
-    <w:p>
-      <w:pPr>
-        <w:pStyle w:val="Normal"/>
-        <w:bidi w:val="0"/>
-        <w:jc w:val="start"/>
-        <w:rPr>
-          <w:b/>
-          <w:bCs/>
-        </w:rPr>
-      </w:pPr>
-      <w:r>
-        <w:rPr/>
-      </w:r>
-    </w:p>
-    <w:p>
-      <w:pPr>
-        <w:pStyle w:val="Normal"/>
-        <w:bidi w:val="0"/>
-        <w:jc w:val="start"/>
-        <w:rPr>
-          <w:b/>
-          <w:bCs/>
-        </w:rPr>
-      </w:pPr>
-      <w:r>
-        <w:rPr/>
-      </w:r>
-    </w:p>
-    <w:p>
-      <w:pPr>
-        <w:pStyle w:val="Normal"/>
-        <w:bidi w:val="0"/>
-        <w:jc w:val="start"/>
-        <w:rPr>
-          <w:b/>
-          <w:bCs/>
-        </w:rPr>
-      </w:pPr>
-      <w:r>
-        <w:rPr/>
-      </w:r>
-    </w:p>
-    <w:p>
-      <w:pPr>
-        <w:pStyle w:val="Normal"/>
-        <w:bidi w:val="0"/>
-        <w:jc w:val="start"/>
-        <w:rPr>
-          <w:b/>
-          <w:bCs/>
-        </w:rPr>
-      </w:pPr>
-      <w:r>
-        <w:rPr/>
-      </w:r>
-    </w:p>
-    <w:p>
-      <w:pPr>
-        <w:pStyle w:val="Normal"/>
-        <w:bidi w:val="0"/>
-        <w:jc w:val="start"/>
-        <w:rPr>
-          <w:b/>
-          <w:bCs/>
-        </w:rPr>
-      </w:pPr>
-      <w:r>
-        <w:rPr/>
-      </w:r>
-    </w:p>
-    <w:p>
-      <w:pPr>
-        <w:pStyle w:val="Normal"/>
-        <w:bidi w:val="0"/>
-        <w:jc w:val="start"/>
-        <w:rPr>
-          <w:b/>
-          <w:bCs/>
-        </w:rPr>
-      </w:pPr>
-      <w:r>
-        <w:rPr/>
-      </w:r>
-    </w:p>
-    <w:p>
-      <w:pPr>
-        <w:pStyle w:val="Normal"/>
-        <w:bidi w:val="0"/>
-        <w:jc w:val="start"/>
-        <w:rPr>
-          <w:b/>
-          <w:bCs/>
-        </w:rPr>
-      </w:pPr>
-      <w:r>
-        <w:rPr/>
-      </w:r>
-    </w:p>
-    <w:p>
-      <w:pPr>
-        <w:pStyle w:val="Normal"/>
-        <w:bidi w:val="0"/>
-        <w:jc w:val="start"/>
-        <w:rPr>
-          <w:b/>
-          <w:bCs/>
-        </w:rPr>
-      </w:pPr>
-      <w:r>
-        <w:rPr/>
-      </w:r>
-    </w:p>
-    <w:p>
-      <w:pPr>
-        <w:pStyle w:val="Normal"/>
-        <w:bidi w:val="0"/>
-        <w:jc w:val="start"/>
-        <w:rPr>
-          <w:b/>
-          <w:bCs/>
-        </w:rPr>
-      </w:pPr>
-      <w:r>
-        <w:rPr/>
-      </w:r>
-    </w:p>
-    <w:p>
-      <w:pPr>
-        <w:pStyle w:val="Normal"/>
-        <w:bidi w:val="0"/>
-        <w:jc w:val="start"/>
-        <w:rPr>
-          <w:b/>
-          <w:bCs/>
-        </w:rPr>
-      </w:pPr>
-      <w:r>
-        <w:rPr/>
-      </w:r>
-    </w:p>
-    <w:p>
-      <w:pPr>
-        <w:pStyle w:val="Normal"/>
-        <w:bidi w:val="0"/>
-        <w:jc w:val="start"/>
-        <w:rPr>
-          <w:b/>
-          <w:bCs/>
-        </w:rPr>
-      </w:pPr>
-      <w:r>
-        <w:rPr/>
-      </w:r>
-    </w:p>
-    <w:p>
-      <w:pPr>
-        <w:pStyle w:val="Normal"/>
-        <w:bidi w:val="0"/>
-        <w:jc w:val="start"/>
-        <w:rPr>
-          <w:b/>
-          <w:bCs/>
-        </w:rPr>
-      </w:pPr>
-      <w:r>
-        <w:rPr/>
-      </w:r>
-    </w:p>
-    <w:p>
-      <w:pPr>
-        <w:pStyle w:val="Normal"/>
-        <w:bidi w:val="0"/>
-        <w:jc w:val="start"/>
-        <w:rPr>
-          <w:b/>
-          <w:bCs/>
-        </w:rPr>
-      </w:pPr>
-      <w:r>
-        <w:rPr/>
-      </w:r>
-    </w:p>
-    <w:p>
-      <w:pPr>
-        <w:pStyle w:val="Normal"/>
-        <w:bidi w:val="0"/>
-        <w:jc w:val="start"/>
-        <w:rPr>
-          <w:b/>
-          <w:bCs/>
-        </w:rPr>
-      </w:pPr>
-      <w:r>
-        <w:rPr/>
-      </w:r>
-    </w:p>
-    <w:p>
-      <w:pPr>
-        <w:pStyle w:val="Normal"/>
-        <w:bidi w:val="0"/>
-        <w:jc w:val="start"/>
-        <w:rPr>
-          <w:b/>
-          <w:bCs/>
-        </w:rPr>
-      </w:pPr>
-      <w:r>
-        <w:rPr/>
-      </w:r>
-    </w:p>
-    <w:p>
-      <w:pPr>
-        <w:pStyle w:val="Normal"/>
-        <w:bidi w:val="0"/>
-        <w:jc w:val="start"/>
-        <w:rPr>
-          <w:b/>
-          <w:bCs/>
-        </w:rPr>
-      </w:pPr>
-      <w:r>
-        <w:rPr/>
-      </w:r>
-    </w:p>
-    <w:p>
-      <w:pPr>
-        <w:pStyle w:val="Normal"/>
-        <w:bidi w:val="0"/>
-        <w:jc w:val="start"/>
-        <w:rPr>
-          <w:b/>
-          <w:bCs/>
-        </w:rPr>
-      </w:pPr>
-      <w:r>
-        <w:rPr/>
-      </w:r>
-    </w:p>
-    <w:p>
-      <w:pPr>
-        <w:pStyle w:val="Normal"/>
-        <w:bidi w:val="0"/>
-        <w:jc w:val="start"/>
-        <w:rPr>
-          <w:b/>
-          <w:bCs/>
-        </w:rPr>
-      </w:pPr>
-      <w:r>
-        <w:rPr/>
-      </w:r>
-    </w:p>
-    <w:p>
-      <w:pPr>
-        <w:pStyle w:val="Normal"/>
-        <w:bidi w:val="0"/>
-        <w:jc w:val="start"/>
-        <w:rPr>
-          <w:b/>
-          <w:bCs/>
-        </w:rPr>
-      </w:pPr>
-      <w:r>
-        <w:rPr/>
-      </w:r>
-    </w:p>
-    <w:p>
-      <w:pPr>
-        <w:pStyle w:val="Normal"/>
-        <w:bidi w:val="0"/>
-        <w:jc w:val="start"/>
-        <w:rPr>
-          <w:b/>
-          <w:bCs/>
-        </w:rPr>
-      </w:pPr>
-      <w:r>
-        <w:rPr/>
-      </w:r>
-    </w:p>
-    <w:p>
-      <w:pPr>
-        <w:pStyle w:val="Normal"/>
-        <w:bidi w:val="0"/>
-        <w:jc w:val="start"/>
-        <w:rPr>
-          <w:b/>
-          <w:bCs/>
-        </w:rPr>
-      </w:pPr>
-      <w:r>
-        <w:rPr/>
-      </w:r>
-    </w:p>
-    <w:p>
-      <w:pPr>
-        <w:pStyle w:val="Normal"/>
-        <w:bidi w:val="0"/>
-        <w:jc w:val="start"/>
-        <w:rPr>
-          <w:b/>
-          <w:bCs/>
-        </w:rPr>
-      </w:pPr>
-      <w:r>
-        <w:rPr/>
-      </w:r>
-    </w:p>
-    <w:p>
-      <w:pPr>
-        <w:pStyle w:val="Normal"/>
-        <w:bidi w:val="0"/>
-        <w:jc w:val="start"/>
-        <w:rPr>
-          <w:b/>
-          <w:bCs/>
-        </w:rPr>
-      </w:pPr>
-      <w:r>
-        <w:rPr/>
-      </w:r>
-    </w:p>
-    <w:p>
-      <w:pPr>
-        <w:pStyle w:val="Normal"/>
-        <w:bidi w:val="0"/>
-        <w:jc w:val="start"/>
-        <w:rPr>
-          <w:b/>
-          <w:bCs/>
-        </w:rPr>
-      </w:pPr>
-      <w:r>
-        <w:rPr/>
-      </w:r>
-    </w:p>
-    <w:p>
-      <w:pPr>
-        <w:pStyle w:val="Normal"/>
-        <w:bidi w:val="0"/>
-        <w:jc w:val="start"/>
-        <w:rPr>
-          <w:b/>
-          <w:bCs/>
-        </w:rPr>
-      </w:pPr>
-      <w:r>
-        <w:rPr/>
-      </w:r>
-    </w:p>
-    <w:p>
-      <w:pPr>
-        <w:pStyle w:val="Normal"/>
-        <w:bidi w:val="0"/>
-        <w:jc w:val="start"/>
-        <w:rPr>
-          <w:b/>
-          <w:bCs/>
-        </w:rPr>
-      </w:pPr>
-      <w:r>
-        <w:rPr/>
-      </w:r>
-    </w:p>
-    <w:p>
-      <w:pPr>
-        <w:pStyle w:val="Normal"/>
-        <w:bidi w:val="0"/>
-        <w:jc w:val="start"/>
-        <w:rPr>
-          <w:b/>
-          <w:bCs/>
-        </w:rPr>
-      </w:pPr>
-      <w:r>
-        <w:rPr/>
-      </w:r>
-    </w:p>
-    <w:p>
-      <w:pPr>
-        <w:pStyle w:val="Normal"/>
-        <w:bidi w:val="0"/>
-        <w:jc w:val="start"/>
-        <w:rPr>
-          <w:b/>
-          <w:bCs/>
-        </w:rPr>
-      </w:pPr>
-      <w:r>
-        <w:rPr/>
-      </w:r>
-    </w:p>
-    <w:p>
-      <w:pPr>
-        <w:pStyle w:val="Normal"/>
-        <w:bidi w:val="0"/>
-        <w:jc w:val="start"/>
-        <w:rPr>
-          <w:b/>
-          <w:bCs/>
-        </w:rPr>
-      </w:pPr>
-      <w:r>
-        <w:rPr/>
-      </w:r>
-    </w:p>
-    <w:p>
-      <w:pPr>
-        <w:pStyle w:val="Normal"/>
-        <w:bidi w:val="0"/>
-        <w:jc w:val="start"/>
-        <w:rPr>
-          <w:b/>
-          <w:bCs/>
-        </w:rPr>
-      </w:pPr>
-      <w:r>
-        <w:rPr/>
-      </w:r>
-    </w:p>
-    <w:p>
-      <w:pPr>
-        <w:pStyle w:val="Normal"/>
-        <w:bidi w:val="0"/>
-        <w:jc w:val="start"/>
-        <w:rPr>
-          <w:b/>
-          <w:bCs/>
-        </w:rPr>
-      </w:pPr>
-      <w:r>
-        <w:rPr/>
-      </w:r>
-    </w:p>
-    <w:p>
-      <w:pPr>
-        <w:pStyle w:val="Normal"/>
-        <w:bidi w:val="0"/>
-        <w:jc w:val="start"/>
-        <w:rPr>
-          <w:b/>
-          <w:bCs/>
-        </w:rPr>
-      </w:pPr>
-      <w:r>
-        <w:rPr/>
-      </w:r>
-    </w:p>
-    <w:p>
-      <w:pPr>
-        <w:pStyle w:val="Normal"/>
-        <w:bidi w:val="0"/>
-        <w:jc w:val="start"/>
-        <w:rPr>
-          <w:b/>
-          <w:bCs/>
-        </w:rPr>
-      </w:pPr>
-      <w:r>
-        <w:rPr/>
-      </w:r>
-    </w:p>
-    <w:p>
-      <w:pPr>
-        <w:pStyle w:val="Normal"/>
-        <w:bidi w:val="0"/>
-        <w:jc w:val="start"/>
-        <w:rPr>
-          <w:b/>
-          <w:bCs/>
-        </w:rPr>
-      </w:pPr>
-      <w:r>
-        <w:rPr/>
-      </w:r>
-    </w:p>
-    <w:p>
-      <w:pPr>
-        <w:pStyle w:val="Normal"/>
-        <w:bidi w:val="0"/>
-        <w:jc w:val="start"/>
-        <w:rPr>
-          <w:b/>
-          <w:bCs/>
-        </w:rPr>
-      </w:pPr>
-      <w:r>
-        <w:rPr/>
-      </w:r>
-    </w:p>
-    <w:p>
-      <w:pPr>
-        <w:pStyle w:val="Normal"/>
-        <w:bidi w:val="0"/>
-        <w:jc w:val="start"/>
-        <w:rPr>
-          <w:b/>
-          <w:bCs/>
-        </w:rPr>
-      </w:pPr>
-      <w:r>
-        <w:rPr/>
-      </w:r>
-    </w:p>
-    <w:p>
-      <w:pPr>
-        <w:pStyle w:val="Normal"/>
-        <w:bidi w:val="0"/>
-        <w:jc w:val="start"/>
-        <w:rPr>
-          <w:b/>
-          <w:bCs/>
-        </w:rPr>
-      </w:pPr>
-      <w:r>
-        <w:rPr/>
-      </w:r>
-    </w:p>
-    <w:p>
-      <w:pPr>
-        <w:pStyle w:val="Normal"/>
-        <w:bidi w:val="0"/>
-        <w:jc w:val="start"/>
-        <w:rPr>
-          <w:b/>
-          <w:bCs/>
-        </w:rPr>
-      </w:pPr>
-      <w:r>
-        <w:rPr/>
-      </w:r>
-    </w:p>
-    <w:p>
-      <w:pPr>
-        <w:pStyle w:val="Normal"/>
-        <w:bidi w:val="0"/>
-        <w:jc w:val="start"/>
-        <w:rPr>
-          <w:b/>
-          <w:bCs/>
-        </w:rPr>
-      </w:pPr>
-      <w:r>
-        <w:rPr/>
-      </w:r>
-    </w:p>
-    <w:p>
-      <w:pPr>
-        <w:pStyle w:val="Normal"/>
-        <w:bidi w:val="0"/>
-        <w:jc w:val="start"/>
-        <w:rPr>
-          <w:b/>
-          <w:bCs/>
-        </w:rPr>
-      </w:pPr>
-      <w:r>
-        <w:rPr/>
-      </w:r>
-    </w:p>
-    <w:p>
-      <w:pPr>
-        <w:pStyle w:val="Normal"/>
-        <w:bidi w:val="0"/>
-        <w:jc w:val="start"/>
-        <w:rPr>
-          <w:b/>
-          <w:bCs/>
-        </w:rPr>
-      </w:pPr>
-      <w:r>
-        <w:rPr/>
-      </w:r>
-    </w:p>
-    <w:p>
-      <w:pPr>
-        <w:pStyle w:val="Normal"/>
-        <w:bidi w:val="0"/>
-        <w:jc w:val="start"/>
-        <w:rPr>
-          <w:b/>
-          <w:bCs/>
-        </w:rPr>
-      </w:pPr>
-      <w:r>
-        <w:rPr/>
-      </w:r>
-    </w:p>
-    <w:p>
-      <w:pPr>
-        <w:pStyle w:val="Normal"/>
-        <w:bidi w:val="0"/>
-        <w:jc w:val="start"/>
-        <w:rPr>
-          <w:b/>
-          <w:bCs/>
-        </w:rPr>
-      </w:pPr>
-      <w:r>
-        <w:rPr/>
-      </w:r>
-    </w:p>
-    <w:p>
-      <w:pPr>
-        <w:pStyle w:val="Normal"/>
-        <w:bidi w:val="0"/>
-        <w:jc w:val="start"/>
-        <w:rPr>
-          <w:b/>
-          <w:bCs/>
-        </w:rPr>
-      </w:pPr>
-      <w:r>
-        <w:rPr/>
-      </w:r>
-    </w:p>
-    <w:p>
-      <w:pPr>
-        <w:pStyle w:val="Normal"/>
-        <w:bidi w:val="0"/>
-        <w:jc w:val="start"/>
-        <w:rPr>
-          <w:b/>
-          <w:bCs/>
-        </w:rPr>
-      </w:pPr>
-      <w:r>
-        <w:rPr/>
-      </w:r>
-    </w:p>
-    <w:p>
-      <w:pPr>
-        <w:pStyle w:val="Normal"/>
-        <w:bidi w:val="0"/>
-        <w:jc w:val="start"/>
-        <w:rPr/>
-      </w:pPr>
-      <w:r>
-        <w:rPr>
-          <w:b/>
-          <w:bCs/>
-        </w:rPr>
-        <w:t xml:space="preserve">Question </w:t>
-      </w:r>
-      <w:r>
-        <w:rPr>
-          <w:b/>
-          <w:bCs/>
-        </w:rPr>
-        <w:t>5</w:t>
-      </w:r>
-      <w:r>
-        <w:rPr>
-          <w:b/>
-          <w:bCs/>
-        </w:rPr>
-        <w:t>:</w:t>
+      <w:r>
+        <w:rPr/>
+        <w:t>)</w:t>
+      </w:r>
+    </w:p>
+    <w:p>
+      <w:pPr>
+        <w:pStyle w:val="Normal"/>
+        <w:bidi w:val="0"/>
+        <w:jc w:val="start"/>
+        <w:rPr/>
+      </w:pPr>
+      <w:r>
+        <w:rPr/>
+      </w:r>
+    </w:p>
+    <w:p>
+      <w:pPr>
+        <w:pStyle w:val="Normal"/>
+        <w:bidi w:val="0"/>
+        <w:jc w:val="start"/>
+        <w:rPr/>
+      </w:pPr>
+      <w:r>
+        <w:rPr/>
+      </w:r>
+    </w:p>
+    <w:p>
+      <w:pPr>
+        <w:pStyle w:val="Normal"/>
+        <w:bidi w:val="0"/>
+        <w:jc w:val="start"/>
+        <w:rPr/>
+      </w:pPr>
+      <w:r>
+        <w:rPr/>
+      </w:r>
+    </w:p>
+    <w:p>
+      <w:pPr>
+        <w:pStyle w:val="Normal"/>
+        <w:bidi w:val="0"/>
+        <w:jc w:val="start"/>
+        <w:rPr/>
+      </w:pPr>
+      <w:r>
+        <w:rPr/>
+      </w:r>
+    </w:p>
+    <w:p>
+      <w:pPr>
+        <w:pStyle w:val="Normal"/>
+        <w:bidi w:val="0"/>
+        <w:jc w:val="start"/>
+        <w:rPr/>
+      </w:pPr>
+      <w:r>
+        <w:rPr/>
+      </w:r>
+    </w:p>
+    <w:p>
+      <w:pPr>
+        <w:pStyle w:val="Normal"/>
+        <w:bidi w:val="0"/>
+        <w:jc w:val="start"/>
+        <w:rPr/>
+      </w:pPr>
+      <w:r>
+        <w:rPr/>
+      </w:r>
+    </w:p>
+    <w:p>
+      <w:pPr>
+        <w:pStyle w:val="Normal"/>
+        <w:bidi w:val="0"/>
+        <w:jc w:val="start"/>
+        <w:rPr/>
+      </w:pPr>
+      <w:r>
+        <w:rPr/>
+      </w:r>
+    </w:p>
+    <w:p>
+      <w:pPr>
+        <w:pStyle w:val="Normal"/>
+        <w:bidi w:val="0"/>
+        <w:jc w:val="start"/>
+        <w:rPr/>
+      </w:pPr>
+      <w:r>
+        <w:rPr/>
+      </w:r>
+    </w:p>
+    <w:p>
+      <w:pPr>
+        <w:pStyle w:val="Normal"/>
+        <w:bidi w:val="0"/>
+        <w:jc w:val="start"/>
+        <w:rPr/>
+      </w:pPr>
+      <w:r>
+        <w:rPr/>
+      </w:r>
+    </w:p>
+    <w:p>
+      <w:pPr>
+        <w:pStyle w:val="Normal"/>
+        <w:bidi w:val="0"/>
+        <w:jc w:val="start"/>
+        <w:rPr>
+          <w:b/>
+          <w:bCs/>
+        </w:rPr>
+      </w:pPr>
+      <w:r>
+        <w:rPr>
+          <w:b/>
+          <w:bCs/>
+        </w:rPr>
+      </w:r>
+    </w:p>
+    <w:p>
+      <w:pPr>
+        <w:pStyle w:val="Normal"/>
+        <w:bidi w:val="0"/>
+        <w:jc w:val="start"/>
+        <w:rPr/>
+      </w:pPr>
+      <w:r>
+        <w:rPr>
+          <w:b/>
+          <w:bCs/>
+        </w:rPr>
+        <w:t>Question 4:</w:t>
+      </w:r>
+    </w:p>
+    <w:p>
+      <w:pPr>
+        <w:pStyle w:val="Normal"/>
+        <w:bidi w:val="0"/>
+        <w:jc w:val="start"/>
+        <w:rPr>
+          <w:b/>
+          <w:bCs/>
+        </w:rPr>
+      </w:pPr>
+      <w:r>
+        <w:rPr/>
+      </w:r>
+    </w:p>
+    <w:p>
+      <w:pPr>
+        <w:pStyle w:val="Heading3"/>
+        <w:bidi w:val="0"/>
+        <w:jc w:val="start"/>
+        <w:rPr>
+          <w:sz w:val="24"/>
+          <w:szCs w:val="24"/>
+        </w:rPr>
+      </w:pPr>
+      <w:r>
+        <w:rPr>
+          <w:b/>
+          <w:bCs/>
+          <w:sz w:val="24"/>
+          <w:szCs w:val="24"/>
+        </w:rPr>
+        <w:t>DES Encryption</w:t>
+      </w:r>
+    </w:p>
+    <w:p>
+      <w:pPr>
+        <w:pStyle w:val="BodyText"/>
+        <w:rPr>
+          <w:sz w:val="24"/>
+          <w:szCs w:val="24"/>
+        </w:rPr>
+      </w:pPr>
+      <w:r>
+        <w:rPr>
+          <w:sz w:val="24"/>
+          <w:szCs w:val="24"/>
+        </w:rPr>
+        <w:t>Let:</w:t>
+      </w:r>
+    </w:p>
+    <w:p>
+      <w:pPr>
+        <w:pStyle w:val="BodyText"/>
+        <w:numPr>
+          <w:ilvl w:val="0"/>
+          <w:numId w:val="2"/>
+        </w:numPr>
+        <w:tabs>
+          <w:tab w:val="clear" w:pos="709"/>
+          <w:tab w:val="left" w:pos="0" w:leader="none"/>
+        </w:tabs>
+        <w:spacing w:before="0" w:after="0"/>
+        <w:ind w:hanging="283" w:start="709"/>
+        <w:rPr>
+          <w:sz w:val="24"/>
+          <w:szCs w:val="24"/>
+        </w:rPr>
+      </w:pPr>
+      <w:r>
+        <w:rPr>
+          <w:sz w:val="24"/>
+          <w:szCs w:val="24"/>
+        </w:rPr>
+        <w:t>P = plaintext</w:t>
+      </w:r>
+    </w:p>
+    <w:p>
+      <w:pPr>
+        <w:pStyle w:val="BodyText"/>
+        <w:numPr>
+          <w:ilvl w:val="0"/>
+          <w:numId w:val="2"/>
+        </w:numPr>
+        <w:tabs>
+          <w:tab w:val="clear" w:pos="709"/>
+          <w:tab w:val="left" w:pos="0" w:leader="none"/>
+        </w:tabs>
+        <w:spacing w:before="0" w:after="0"/>
+        <w:ind w:hanging="283" w:start="709"/>
+        <w:rPr>
+          <w:sz w:val="24"/>
+          <w:szCs w:val="24"/>
+        </w:rPr>
+      </w:pPr>
+      <w:r>
+        <w:rPr>
+          <w:sz w:val="24"/>
+          <w:szCs w:val="24"/>
+        </w:rPr>
+        <w:t>K = key</w:t>
+      </w:r>
+    </w:p>
+    <w:p>
+      <w:pPr>
+        <w:pStyle w:val="BodyText"/>
+        <w:numPr>
+          <w:ilvl w:val="0"/>
+          <w:numId w:val="2"/>
+        </w:numPr>
+        <w:tabs>
+          <w:tab w:val="clear" w:pos="709"/>
+          <w:tab w:val="left" w:pos="0" w:leader="none"/>
+        </w:tabs>
+        <w:spacing w:before="0" w:after="0"/>
+        <w:ind w:hanging="283" w:start="709"/>
+        <w:rPr>
+          <w:sz w:val="24"/>
+          <w:szCs w:val="24"/>
+        </w:rPr>
+      </w:pPr>
+      <w:r>
+        <w:rPr>
+          <w:sz w:val="24"/>
+          <w:szCs w:val="24"/>
+        </w:rPr>
+        <w:t>Li​ = left half of the block at round i</w:t>
+      </w:r>
+    </w:p>
+    <w:p>
+      <w:pPr>
+        <w:pStyle w:val="BodyText"/>
+        <w:numPr>
+          <w:ilvl w:val="0"/>
+          <w:numId w:val="2"/>
+        </w:numPr>
+        <w:tabs>
+          <w:tab w:val="clear" w:pos="709"/>
+          <w:tab w:val="left" w:pos="0" w:leader="none"/>
+        </w:tabs>
+        <w:spacing w:before="0" w:after="0"/>
+        <w:ind w:hanging="283" w:start="709"/>
+        <w:rPr>
+          <w:sz w:val="24"/>
+          <w:szCs w:val="24"/>
+        </w:rPr>
+      </w:pPr>
+      <w:r>
+        <w:rPr>
+          <w:sz w:val="24"/>
+          <w:szCs w:val="24"/>
+        </w:rPr>
+        <w:t>Ri​ = right half of the block at round i</w:t>
+      </w:r>
+    </w:p>
+    <w:p>
+      <w:pPr>
+        <w:pStyle w:val="BodyText"/>
+        <w:numPr>
+          <w:ilvl w:val="0"/>
+          <w:numId w:val="2"/>
+        </w:numPr>
+        <w:tabs>
+          <w:tab w:val="clear" w:pos="709"/>
+          <w:tab w:val="left" w:pos="0" w:leader="none"/>
+        </w:tabs>
+        <w:ind w:hanging="283" w:start="709"/>
+        <w:rPr>
+          <w:sz w:val="24"/>
+          <w:szCs w:val="24"/>
+        </w:rPr>
+      </w:pPr>
+      <w:r>
+        <w:rPr>
+          <w:sz w:val="24"/>
+          <w:szCs w:val="24"/>
+        </w:rPr>
+        <w:t>f = round function</w:t>
+      </w:r>
+    </w:p>
+    <w:p>
+      <w:pPr>
+        <w:pStyle w:val="BodyText"/>
+        <w:rPr/>
+      </w:pPr>
+      <w:r>
+        <w:rPr>
+          <w:rStyle w:val="Strong"/>
+          <w:sz w:val="24"/>
+          <w:szCs w:val="24"/>
+        </w:rPr>
+        <w:t>Initial Setup:</w:t>
+      </w:r>
+    </w:p>
+    <w:p>
+      <w:pPr>
+        <w:pStyle w:val="BodyText"/>
+        <w:numPr>
+          <w:ilvl w:val="0"/>
+          <w:numId w:val="3"/>
+        </w:numPr>
+        <w:tabs>
+          <w:tab w:val="clear" w:pos="709"/>
+          <w:tab w:val="left" w:pos="0" w:leader="none"/>
+        </w:tabs>
+        <w:ind w:hanging="283" w:start="709"/>
+        <w:rPr/>
+      </w:pPr>
+      <w:r>
+        <w:rPr>
+          <w:rStyle w:val="Strong"/>
+          <w:sz w:val="24"/>
+          <w:szCs w:val="24"/>
+        </w:rPr>
+        <w:t>Initial Permutation (IP)</w:t>
+      </w:r>
+      <w:r>
+        <w:rPr>
+          <w:sz w:val="24"/>
+          <w:szCs w:val="24"/>
+        </w:rPr>
+        <w:t>: P′=IP(P) L0​,R0​=Split(P′)</w:t>
+      </w:r>
+    </w:p>
+    <w:p>
+      <w:pPr>
+        <w:pStyle w:val="BodyText"/>
+        <w:rPr/>
+      </w:pPr>
+      <w:r>
+        <w:rPr>
+          <w:rStyle w:val="Strong"/>
+          <w:sz w:val="24"/>
+          <w:szCs w:val="24"/>
+        </w:rPr>
+        <w:t>Round 1:</w:t>
+      </w:r>
+    </w:p>
+    <w:p>
+      <w:pPr>
+        <w:pStyle w:val="BodyText"/>
+        <w:rPr>
+          <w:sz w:val="24"/>
+          <w:szCs w:val="24"/>
+        </w:rPr>
+      </w:pPr>
+      <w:r>
+        <w:rPr>
+          <w:sz w:val="24"/>
+          <w:szCs w:val="24"/>
+        </w:rPr>
+        <w:t>L1​=R0​ R1​=L0​⊕f(R0​,K1​)</w:t>
+      </w:r>
+    </w:p>
+    <w:p>
+      <w:pPr>
+        <w:pStyle w:val="BodyText"/>
+        <w:rPr/>
+      </w:pPr>
+      <w:r>
+        <w:rPr>
+          <w:rStyle w:val="Strong"/>
+          <w:sz w:val="24"/>
+          <w:szCs w:val="24"/>
+        </w:rPr>
+        <w:t>Round 2:</w:t>
+      </w:r>
+    </w:p>
+    <w:p>
+      <w:pPr>
+        <w:pStyle w:val="BodyText"/>
+        <w:rPr>
+          <w:sz w:val="24"/>
+          <w:szCs w:val="24"/>
+        </w:rPr>
+      </w:pPr>
+      <w:r>
+        <w:rPr>
+          <w:sz w:val="24"/>
+          <w:szCs w:val="24"/>
+        </w:rPr>
+        <w:t>L2​=R1​ R2​=L1​⊕f(R1​,K2​)</w:t>
+      </w:r>
+    </w:p>
+    <w:p>
+      <w:pPr>
+        <w:pStyle w:val="BodyText"/>
+        <w:rPr/>
+      </w:pPr>
+      <w:r>
+        <w:rPr>
+          <w:rStyle w:val="Strong"/>
+          <w:sz w:val="24"/>
+          <w:szCs w:val="24"/>
+        </w:rPr>
+        <w:t>Round 3:</w:t>
+      </w:r>
+    </w:p>
+    <w:p>
+      <w:pPr>
+        <w:pStyle w:val="BodyText"/>
+        <w:rPr>
+          <w:sz w:val="24"/>
+          <w:szCs w:val="24"/>
+        </w:rPr>
+      </w:pPr>
+      <w:r>
+        <w:rPr>
+          <w:sz w:val="24"/>
+          <w:szCs w:val="24"/>
+        </w:rPr>
+        <w:t>L3​=R2​ R3​=L2​⊕f(R2​,K3​)</w:t>
+      </w:r>
+    </w:p>
+    <w:p>
+      <w:pPr>
+        <w:pStyle w:val="BodyText"/>
+        <w:rPr/>
+      </w:pPr>
+      <w:r>
+        <w:rPr>
+          <w:rStyle w:val="Strong"/>
+          <w:sz w:val="24"/>
+          <w:szCs w:val="24"/>
+        </w:rPr>
+        <w:t>Final Permutation (FP):</w:t>
+      </w:r>
+    </w:p>
+    <w:p>
+      <w:pPr>
+        <w:pStyle w:val="BodyText"/>
+        <w:rPr>
+          <w:sz w:val="24"/>
+          <w:szCs w:val="24"/>
+        </w:rPr>
+      </w:pPr>
+      <w:r>
+        <w:rPr>
+          <w:sz w:val="24"/>
+          <w:szCs w:val="24"/>
+        </w:rPr>
+        <w:t>C=FP(L3​∣∣R3​)</w:t>
+      </w:r>
+    </w:p>
+    <w:p>
+      <w:pPr>
+        <w:pStyle w:val="Heading3"/>
+        <w:rPr>
+          <w:sz w:val="24"/>
+          <w:szCs w:val="24"/>
+        </w:rPr>
+      </w:pPr>
+      <w:r>
+        <w:rPr>
+          <w:sz w:val="24"/>
+          <w:szCs w:val="24"/>
+        </w:rPr>
+        <w:t>DES Decryption</w:t>
+      </w:r>
+    </w:p>
+    <w:p>
+      <w:pPr>
+        <w:pStyle w:val="BodyText"/>
+        <w:rPr>
+          <w:sz w:val="24"/>
+          <w:szCs w:val="24"/>
+        </w:rPr>
+      </w:pPr>
+      <w:r>
+        <w:rPr>
+          <w:sz w:val="24"/>
+          <w:szCs w:val="24"/>
+        </w:rPr>
+        <w:t>Decryption is similar to encryption but uses the keys in reverse order.</w:t>
+      </w:r>
+    </w:p>
+    <w:p>
+      <w:pPr>
+        <w:pStyle w:val="BodyText"/>
+        <w:rPr/>
+      </w:pPr>
+      <w:r>
+        <w:rPr>
+          <w:rStyle w:val="Strong"/>
+          <w:sz w:val="24"/>
+          <w:szCs w:val="24"/>
+        </w:rPr>
+        <w:t>Initial Setup:</w:t>
+      </w:r>
+    </w:p>
+    <w:p>
+      <w:pPr>
+        <w:pStyle w:val="BodyText"/>
+        <w:numPr>
+          <w:ilvl w:val="0"/>
+          <w:numId w:val="4"/>
+        </w:numPr>
+        <w:tabs>
+          <w:tab w:val="clear" w:pos="709"/>
+          <w:tab w:val="left" w:pos="0" w:leader="none"/>
+        </w:tabs>
+        <w:ind w:hanging="283" w:start="709"/>
+        <w:rPr/>
+      </w:pPr>
+      <w:r>
+        <w:rPr>
+          <w:rStyle w:val="Strong"/>
+          <w:sz w:val="24"/>
+          <w:szCs w:val="24"/>
+        </w:rPr>
+        <w:t>Initial Permutation (IP)</w:t>
+      </w:r>
+      <w:r>
+        <w:rPr>
+          <w:sz w:val="24"/>
+          <w:szCs w:val="24"/>
+        </w:rPr>
+        <w:t>: C′=IP(C) L0​,R0​=Split(C′)</w:t>
+      </w:r>
+    </w:p>
+    <w:p>
+      <w:pPr>
+        <w:pStyle w:val="BodyText"/>
+        <w:rPr/>
+      </w:pPr>
+      <w:r>
+        <w:rPr>
+          <w:rStyle w:val="Strong"/>
+          <w:sz w:val="24"/>
+          <w:szCs w:val="24"/>
+        </w:rPr>
+        <w:t>Round 1:</w:t>
+      </w:r>
+    </w:p>
+    <w:p>
+      <w:pPr>
+        <w:pStyle w:val="BodyText"/>
+        <w:rPr>
+          <w:sz w:val="24"/>
+          <w:szCs w:val="24"/>
+        </w:rPr>
+      </w:pPr>
+      <w:r>
+        <w:rPr>
+          <w:sz w:val="24"/>
+          <w:szCs w:val="24"/>
+        </w:rPr>
+        <w:t>L1​=R0​ R1​=L0​⊕f(R0​,K3​)</w:t>
+      </w:r>
+    </w:p>
+    <w:p>
+      <w:pPr>
+        <w:pStyle w:val="BodyText"/>
+        <w:rPr/>
+      </w:pPr>
+      <w:r>
+        <w:rPr>
+          <w:rStyle w:val="Strong"/>
+          <w:sz w:val="24"/>
+          <w:szCs w:val="24"/>
+        </w:rPr>
+        <w:t>Round 2:</w:t>
+      </w:r>
+    </w:p>
+    <w:p>
+      <w:pPr>
+        <w:pStyle w:val="BodyText"/>
+        <w:rPr>
+          <w:sz w:val="24"/>
+          <w:szCs w:val="24"/>
+        </w:rPr>
+      </w:pPr>
+      <w:r>
+        <w:rPr>
+          <w:sz w:val="24"/>
+          <w:szCs w:val="24"/>
+        </w:rPr>
+        <w:t>L2​=R1​ R2​=L1​⊕f(R1​,K2​)</w:t>
+      </w:r>
+    </w:p>
+    <w:p>
+      <w:pPr>
+        <w:pStyle w:val="BodyText"/>
+        <w:rPr/>
+      </w:pPr>
+      <w:r>
+        <w:rPr>
+          <w:rStyle w:val="Strong"/>
+          <w:sz w:val="24"/>
+          <w:szCs w:val="24"/>
+        </w:rPr>
+        <w:t>Round 3:</w:t>
+      </w:r>
+    </w:p>
+    <w:p>
+      <w:pPr>
+        <w:pStyle w:val="BodyText"/>
+        <w:rPr>
+          <w:sz w:val="24"/>
+          <w:szCs w:val="24"/>
+        </w:rPr>
+      </w:pPr>
+      <w:r>
+        <w:rPr>
+          <w:sz w:val="24"/>
+          <w:szCs w:val="24"/>
+        </w:rPr>
+        <w:t>L3​=R2​ R3​=L2​⊕f(R2​,K1​)</w:t>
+      </w:r>
+    </w:p>
+    <w:p>
+      <w:pPr>
+        <w:pStyle w:val="BodyText"/>
+        <w:rPr/>
+      </w:pPr>
+      <w:r>
+        <w:rPr>
+          <w:rStyle w:val="Strong"/>
+          <w:sz w:val="24"/>
+          <w:szCs w:val="24"/>
+        </w:rPr>
+        <w:t>Final Permutation (FP):</w:t>
+      </w:r>
+    </w:p>
+    <w:p>
+      <w:pPr>
+        <w:pStyle w:val="BodyText"/>
+        <w:rPr>
+          <w:sz w:val="24"/>
+          <w:szCs w:val="24"/>
+        </w:rPr>
+      </w:pPr>
+      <w:r>
+        <w:rPr>
+          <w:sz w:val="24"/>
+          <w:szCs w:val="24"/>
+        </w:rPr>
+        <w:t>P=FP(L3​∣∣R3​)</w:t>
+      </w:r>
+    </w:p>
+    <w:p>
+      <w:pPr>
+        <w:pStyle w:val="Normal"/>
+        <w:bidi w:val="0"/>
+        <w:jc w:val="start"/>
+        <w:rPr>
+          <w:b/>
+          <w:bCs/>
+        </w:rPr>
+      </w:pPr>
+      <w:r>
+        <w:rPr>
+          <w:sz w:val="24"/>
+          <w:szCs w:val="24"/>
+        </w:rPr>
+      </w:r>
+    </w:p>
+    <w:p>
+      <w:pPr>
+        <w:pStyle w:val="Normal"/>
+        <w:bidi w:val="0"/>
+        <w:jc w:val="start"/>
+        <w:rPr>
+          <w:b/>
+          <w:bCs/>
+        </w:rPr>
+      </w:pPr>
+      <w:r>
+        <w:rPr>
+          <w:b/>
+          <w:bCs/>
+        </w:rPr>
+      </w:r>
+    </w:p>
+    <w:p>
+      <w:pPr>
+        <w:pStyle w:val="Normal"/>
+        <w:bidi w:val="0"/>
+        <w:jc w:val="start"/>
+        <w:rPr>
+          <w:b/>
+          <w:bCs/>
+        </w:rPr>
+      </w:pPr>
+      <w:r>
+        <w:rPr>
+          <w:b/>
+          <w:bCs/>
+        </w:rPr>
+      </w:r>
+    </w:p>
+    <w:p>
+      <w:pPr>
+        <w:pStyle w:val="Normal"/>
+        <w:bidi w:val="0"/>
+        <w:jc w:val="start"/>
+        <w:rPr>
+          <w:b/>
+          <w:bCs/>
+        </w:rPr>
+      </w:pPr>
+      <w:r>
+        <w:rPr>
+          <w:b/>
+          <w:bCs/>
+        </w:rPr>
+      </w:r>
+    </w:p>
+    <w:p>
+      <w:pPr>
+        <w:pStyle w:val="Normal"/>
+        <w:bidi w:val="0"/>
+        <w:jc w:val="start"/>
+        <w:rPr/>
+      </w:pPr>
+      <w:r>
+        <w:rPr>
+          <w:b/>
+          <w:bCs/>
+        </w:rPr>
+        <w:t>Question 5:</w:t>
       </w:r>
     </w:p>
     <w:p>
@@ -5756,7 +5758,7 @@
                     </pic:cNvPicPr>
                   </pic:nvPicPr>
                   <pic:blipFill>
-                    <a:blip r:embed="rId24"/>
+                    <a:blip r:embed="rId23"/>
                     <a:stretch>
                       <a:fillRect/>
                     </a:stretch>
@@ -5839,7 +5841,7 @@
                     </pic:cNvPicPr>
                   </pic:nvPicPr>
                   <pic:blipFill>
-                    <a:blip r:embed="rId25"/>
+                    <a:blip r:embed="rId24"/>
                     <a:stretch>
                       <a:fillRect/>
                     </a:stretch>
@@ -6024,7 +6026,7 @@
                     </pic:cNvPicPr>
                   </pic:nvPicPr>
                   <pic:blipFill>
-                    <a:blip r:embed="rId26"/>
+                    <a:blip r:embed="rId25"/>
                     <a:stretch>
                       <a:fillRect/>
                     </a:stretch>
@@ -6069,7 +6071,7 @@
                     </pic:cNvPicPr>
                   </pic:nvPicPr>
                   <pic:blipFill>
-                    <a:blip r:embed="rId27"/>
+                    <a:blip r:embed="rId26"/>
                     <a:stretch>
                       <a:fillRect/>
                     </a:stretch>
@@ -6152,7 +6154,7 @@
                     </pic:cNvPicPr>
                   </pic:nvPicPr>
                   <pic:blipFill>
-                    <a:blip r:embed="rId28"/>
+                    <a:blip r:embed="rId27"/>
                     <a:stretch>
                       <a:fillRect/>
                     </a:stretch>
@@ -6252,7 +6254,7 @@
                     </pic:cNvPicPr>
                   </pic:nvPicPr>
                   <pic:blipFill>
-                    <a:blip r:embed="rId29"/>
+                    <a:blip r:embed="rId28"/>
                     <a:stretch>
                       <a:fillRect/>
                     </a:stretch>
@@ -6297,7 +6299,7 @@
                     </pic:cNvPicPr>
                   </pic:nvPicPr>
                   <pic:blipFill>
-                    <a:blip r:embed="rId30"/>
+                    <a:blip r:embed="rId29"/>
                     <a:stretch>
                       <a:fillRect/>
                     </a:stretch>
@@ -6402,7 +6404,7 @@
                     </pic:cNvPicPr>
                   </pic:nvPicPr>
                   <pic:blipFill>
-                    <a:blip r:embed="rId31"/>
+                    <a:blip r:embed="rId30"/>
                     <a:stretch>
                       <a:fillRect/>
                     </a:stretch>
@@ -6576,6 +6578,381 @@
   <w:abstractNum w:abstractNumId="2">
     <w:lvl w:ilvl="0">
       <w:start w:val="1"/>
+      <w:numFmt w:val="bullet"/>
+      <w:lvlText w:val=""/>
+      <w:lvlJc w:val="start"/>
+      <w:pPr>
+        <w:tabs>
+          <w:tab w:val="num" w:pos="709"/>
+        </w:tabs>
+        <w:ind w:start="709" w:hanging="283"/>
+      </w:pPr>
+      <w:rPr>
+        <w:rFonts w:ascii="Symbol" w:hAnsi="Symbol" w:cs="Symbol" w:hint="default"/>
+      </w:rPr>
+    </w:lvl>
+    <w:lvl w:ilvl="1">
+      <w:start w:val="1"/>
+      <w:numFmt w:val="bullet"/>
+      <w:lvlText w:val=""/>
+      <w:lvlJc w:val="start"/>
+      <w:pPr>
+        <w:tabs>
+          <w:tab w:val="num" w:pos="1418"/>
+        </w:tabs>
+        <w:ind w:start="1418" w:hanging="283"/>
+      </w:pPr>
+      <w:rPr>
+        <w:rFonts w:ascii="Symbol" w:hAnsi="Symbol" w:cs="Symbol" w:hint="default"/>
+      </w:rPr>
+    </w:lvl>
+    <w:lvl w:ilvl="2">
+      <w:start w:val="1"/>
+      <w:numFmt w:val="bullet"/>
+      <w:lvlText w:val=""/>
+      <w:lvlJc w:val="start"/>
+      <w:pPr>
+        <w:tabs>
+          <w:tab w:val="num" w:pos="2127"/>
+        </w:tabs>
+        <w:ind w:start="2127" w:hanging="283"/>
+      </w:pPr>
+      <w:rPr>
+        <w:rFonts w:ascii="Symbol" w:hAnsi="Symbol" w:cs="Symbol" w:hint="default"/>
+      </w:rPr>
+    </w:lvl>
+    <w:lvl w:ilvl="3">
+      <w:start w:val="1"/>
+      <w:numFmt w:val="bullet"/>
+      <w:lvlText w:val=""/>
+      <w:lvlJc w:val="start"/>
+      <w:pPr>
+        <w:tabs>
+          <w:tab w:val="num" w:pos="2836"/>
+        </w:tabs>
+        <w:ind w:start="2836" w:hanging="283"/>
+      </w:pPr>
+      <w:rPr>
+        <w:rFonts w:ascii="Symbol" w:hAnsi="Symbol" w:cs="Symbol" w:hint="default"/>
+      </w:rPr>
+    </w:lvl>
+    <w:lvl w:ilvl="4">
+      <w:start w:val="1"/>
+      <w:numFmt w:val="bullet"/>
+      <w:lvlText w:val=""/>
+      <w:lvlJc w:val="start"/>
+      <w:pPr>
+        <w:tabs>
+          <w:tab w:val="num" w:pos="3545"/>
+        </w:tabs>
+        <w:ind w:start="3545" w:hanging="283"/>
+      </w:pPr>
+      <w:rPr>
+        <w:rFonts w:ascii="Symbol" w:hAnsi="Symbol" w:cs="Symbol" w:hint="default"/>
+      </w:rPr>
+    </w:lvl>
+    <w:lvl w:ilvl="5">
+      <w:start w:val="1"/>
+      <w:numFmt w:val="bullet"/>
+      <w:lvlText w:val=""/>
+      <w:lvlJc w:val="start"/>
+      <w:pPr>
+        <w:tabs>
+          <w:tab w:val="num" w:pos="4254"/>
+        </w:tabs>
+        <w:ind w:start="4254" w:hanging="283"/>
+      </w:pPr>
+      <w:rPr>
+        <w:rFonts w:ascii="Symbol" w:hAnsi="Symbol" w:cs="Symbol" w:hint="default"/>
+      </w:rPr>
+    </w:lvl>
+    <w:lvl w:ilvl="6">
+      <w:start w:val="1"/>
+      <w:numFmt w:val="bullet"/>
+      <w:lvlText w:val=""/>
+      <w:lvlJc w:val="start"/>
+      <w:pPr>
+        <w:tabs>
+          <w:tab w:val="num" w:pos="4963"/>
+        </w:tabs>
+        <w:ind w:start="4963" w:hanging="283"/>
+      </w:pPr>
+      <w:rPr>
+        <w:rFonts w:ascii="Symbol" w:hAnsi="Symbol" w:cs="Symbol" w:hint="default"/>
+      </w:rPr>
+    </w:lvl>
+    <w:lvl w:ilvl="7">
+      <w:start w:val="1"/>
+      <w:numFmt w:val="bullet"/>
+      <w:lvlText w:val=""/>
+      <w:lvlJc w:val="start"/>
+      <w:pPr>
+        <w:tabs>
+          <w:tab w:val="num" w:pos="5672"/>
+        </w:tabs>
+        <w:ind w:start="5672" w:hanging="283"/>
+      </w:pPr>
+      <w:rPr>
+        <w:rFonts w:ascii="Symbol" w:hAnsi="Symbol" w:cs="Symbol" w:hint="default"/>
+      </w:rPr>
+    </w:lvl>
+    <w:lvl w:ilvl="8">
+      <w:start w:val="1"/>
+      <w:numFmt w:val="bullet"/>
+      <w:lvlText w:val=""/>
+      <w:lvlJc w:val="start"/>
+      <w:pPr>
+        <w:tabs>
+          <w:tab w:val="num" w:pos="6381"/>
+        </w:tabs>
+        <w:ind w:start="6381" w:hanging="283"/>
+      </w:pPr>
+      <w:rPr>
+        <w:rFonts w:ascii="Symbol" w:hAnsi="Symbol" w:cs="Symbol" w:hint="default"/>
+      </w:rPr>
+    </w:lvl>
+  </w:abstractNum>
+  <w:abstractNum w:abstractNumId="3">
+    <w:lvl w:ilvl="0">
+      <w:start w:val="1"/>
+      <w:numFmt w:val="decimal"/>
+      <w:lvlText w:val="%1."/>
+      <w:lvlJc w:val="start"/>
+      <w:pPr>
+        <w:tabs>
+          <w:tab w:val="num" w:pos="709"/>
+        </w:tabs>
+        <w:ind w:start="709" w:hanging="283"/>
+      </w:pPr>
+      <w:rPr/>
+    </w:lvl>
+    <w:lvl w:ilvl="1">
+      <w:start w:val="1"/>
+      <w:numFmt w:val="decimal"/>
+      <w:lvlText w:val="%2."/>
+      <w:lvlJc w:val="start"/>
+      <w:pPr>
+        <w:tabs>
+          <w:tab w:val="num" w:pos="1418"/>
+        </w:tabs>
+        <w:ind w:start="1418" w:hanging="283"/>
+      </w:pPr>
+      <w:rPr/>
+    </w:lvl>
+    <w:lvl w:ilvl="2">
+      <w:start w:val="1"/>
+      <w:numFmt w:val="decimal"/>
+      <w:lvlText w:val="%3."/>
+      <w:lvlJc w:val="start"/>
+      <w:pPr>
+        <w:tabs>
+          <w:tab w:val="num" w:pos="2127"/>
+        </w:tabs>
+        <w:ind w:start="2127" w:hanging="283"/>
+      </w:pPr>
+      <w:rPr/>
+    </w:lvl>
+    <w:lvl w:ilvl="3">
+      <w:start w:val="1"/>
+      <w:numFmt w:val="decimal"/>
+      <w:lvlText w:val="%4."/>
+      <w:lvlJc w:val="start"/>
+      <w:pPr>
+        <w:tabs>
+          <w:tab w:val="num" w:pos="2836"/>
+        </w:tabs>
+        <w:ind w:start="2836" w:hanging="283"/>
+      </w:pPr>
+      <w:rPr/>
+    </w:lvl>
+    <w:lvl w:ilvl="4">
+      <w:start w:val="1"/>
+      <w:numFmt w:val="decimal"/>
+      <w:lvlText w:val="%5."/>
+      <w:lvlJc w:val="start"/>
+      <w:pPr>
+        <w:tabs>
+          <w:tab w:val="num" w:pos="3545"/>
+        </w:tabs>
+        <w:ind w:start="3545" w:hanging="283"/>
+      </w:pPr>
+      <w:rPr/>
+    </w:lvl>
+    <w:lvl w:ilvl="5">
+      <w:start w:val="1"/>
+      <w:numFmt w:val="decimal"/>
+      <w:lvlText w:val="%6."/>
+      <w:lvlJc w:val="start"/>
+      <w:pPr>
+        <w:tabs>
+          <w:tab w:val="num" w:pos="4254"/>
+        </w:tabs>
+        <w:ind w:start="4254" w:hanging="283"/>
+      </w:pPr>
+      <w:rPr/>
+    </w:lvl>
+    <w:lvl w:ilvl="6">
+      <w:start w:val="1"/>
+      <w:numFmt w:val="decimal"/>
+      <w:lvlText w:val="%7."/>
+      <w:lvlJc w:val="start"/>
+      <w:pPr>
+        <w:tabs>
+          <w:tab w:val="num" w:pos="4963"/>
+        </w:tabs>
+        <w:ind w:start="4963" w:hanging="283"/>
+      </w:pPr>
+      <w:rPr/>
+    </w:lvl>
+    <w:lvl w:ilvl="7">
+      <w:start w:val="1"/>
+      <w:numFmt w:val="decimal"/>
+      <w:lvlText w:val="%8."/>
+      <w:lvlJc w:val="start"/>
+      <w:pPr>
+        <w:tabs>
+          <w:tab w:val="num" w:pos="5672"/>
+        </w:tabs>
+        <w:ind w:start="5672" w:hanging="283"/>
+      </w:pPr>
+      <w:rPr/>
+    </w:lvl>
+    <w:lvl w:ilvl="8">
+      <w:start w:val="1"/>
+      <w:numFmt w:val="decimal"/>
+      <w:lvlText w:val="%9."/>
+      <w:lvlJc w:val="start"/>
+      <w:pPr>
+        <w:tabs>
+          <w:tab w:val="num" w:pos="6381"/>
+        </w:tabs>
+        <w:ind w:start="6381" w:hanging="283"/>
+      </w:pPr>
+      <w:rPr/>
+    </w:lvl>
+  </w:abstractNum>
+  <w:abstractNum w:abstractNumId="4">
+    <w:lvl w:ilvl="0">
+      <w:start w:val="1"/>
+      <w:numFmt w:val="decimal"/>
+      <w:lvlText w:val="%1."/>
+      <w:lvlJc w:val="start"/>
+      <w:pPr>
+        <w:tabs>
+          <w:tab w:val="num" w:pos="709"/>
+        </w:tabs>
+        <w:ind w:start="709" w:hanging="283"/>
+      </w:pPr>
+      <w:rPr/>
+    </w:lvl>
+    <w:lvl w:ilvl="1">
+      <w:start w:val="1"/>
+      <w:numFmt w:val="decimal"/>
+      <w:lvlText w:val="%2."/>
+      <w:lvlJc w:val="start"/>
+      <w:pPr>
+        <w:tabs>
+          <w:tab w:val="num" w:pos="1418"/>
+        </w:tabs>
+        <w:ind w:start="1418" w:hanging="283"/>
+      </w:pPr>
+      <w:rPr/>
+    </w:lvl>
+    <w:lvl w:ilvl="2">
+      <w:start w:val="1"/>
+      <w:numFmt w:val="decimal"/>
+      <w:lvlText w:val="%3."/>
+      <w:lvlJc w:val="start"/>
+      <w:pPr>
+        <w:tabs>
+          <w:tab w:val="num" w:pos="2127"/>
+        </w:tabs>
+        <w:ind w:start="2127" w:hanging="283"/>
+      </w:pPr>
+      <w:rPr/>
+    </w:lvl>
+    <w:lvl w:ilvl="3">
+      <w:start w:val="1"/>
+      <w:numFmt w:val="decimal"/>
+      <w:lvlText w:val="%4."/>
+      <w:lvlJc w:val="start"/>
+      <w:pPr>
+        <w:tabs>
+          <w:tab w:val="num" w:pos="2836"/>
+        </w:tabs>
+        <w:ind w:start="2836" w:hanging="283"/>
+      </w:pPr>
+      <w:rPr/>
+    </w:lvl>
+    <w:lvl w:ilvl="4">
+      <w:start w:val="1"/>
+      <w:numFmt w:val="decimal"/>
+      <w:lvlText w:val="%5."/>
+      <w:lvlJc w:val="start"/>
+      <w:pPr>
+        <w:tabs>
+          <w:tab w:val="num" w:pos="3545"/>
+        </w:tabs>
+        <w:ind w:start="3545" w:hanging="283"/>
+      </w:pPr>
+      <w:rPr/>
+    </w:lvl>
+    <w:lvl w:ilvl="5">
+      <w:start w:val="1"/>
+      <w:numFmt w:val="decimal"/>
+      <w:lvlText w:val="%6."/>
+      <w:lvlJc w:val="start"/>
+      <w:pPr>
+        <w:tabs>
+          <w:tab w:val="num" w:pos="4254"/>
+        </w:tabs>
+        <w:ind w:start="4254" w:hanging="283"/>
+      </w:pPr>
+      <w:rPr/>
+    </w:lvl>
+    <w:lvl w:ilvl="6">
+      <w:start w:val="1"/>
+      <w:numFmt w:val="decimal"/>
+      <w:lvlText w:val="%7."/>
+      <w:lvlJc w:val="start"/>
+      <w:pPr>
+        <w:tabs>
+          <w:tab w:val="num" w:pos="4963"/>
+        </w:tabs>
+        <w:ind w:start="4963" w:hanging="283"/>
+      </w:pPr>
+      <w:rPr/>
+    </w:lvl>
+    <w:lvl w:ilvl="7">
+      <w:start w:val="1"/>
+      <w:numFmt w:val="decimal"/>
+      <w:lvlText w:val="%8."/>
+      <w:lvlJc w:val="start"/>
+      <w:pPr>
+        <w:tabs>
+          <w:tab w:val="num" w:pos="5672"/>
+        </w:tabs>
+        <w:ind w:start="5672" w:hanging="283"/>
+      </w:pPr>
+      <w:rPr/>
+    </w:lvl>
+    <w:lvl w:ilvl="8">
+      <w:start w:val="1"/>
+      <w:numFmt w:val="decimal"/>
+      <w:lvlText w:val="%9."/>
+      <w:lvlJc w:val="start"/>
+      <w:pPr>
+        <w:tabs>
+          <w:tab w:val="num" w:pos="6381"/>
+        </w:tabs>
+        <w:ind w:start="6381" w:hanging="283"/>
+      </w:pPr>
+      <w:rPr/>
+    </w:lvl>
+  </w:abstractNum>
+  <w:abstractNum w:abstractNumId="5">
+    <w:lvl w:ilvl="0">
+      <w:start w:val="1"/>
       <w:numFmt w:val="none"/>
       <w:suff w:val="nothing"/>
       <w:lvlText w:val=""/>
@@ -6697,6 +7074,15 @@
   </w:num>
   <w:num w:numId="2">
     <w:abstractNumId w:val="2"/>
+  </w:num>
+  <w:num w:numId="3">
+    <w:abstractNumId w:val="3"/>
+  </w:num>
+  <w:num w:numId="4">
+    <w:abstractNumId w:val="4"/>
+  </w:num>
+  <w:num w:numId="5">
+    <w:abstractNumId w:val="5"/>
   </w:num>
 </w:numbering>
 </file>
